--- a/Lab_6___Adding_a_Health_Bar_a_Main_menu_and_a_Pause_menu_2.docx
+++ b/Lab_6___Adding_a_Health_Bar_a_Main_menu_and_a_Pause_menu_2.docx
@@ -1677,15 +1677,11 @@
               <wp:inline distT="0" distB="0" distL="0" distR="0">
                 <wp:extent cx="5943600" cy="19050"/>
                 <wp:effectExtent l="0" t="0" r="0" b="0"/>
-                <wp:docPr id="16" name=""/>
+                <wp:docPr id="16" name="Shape1"/>
                 <a:graphic xmlns:a="http://schemas.openxmlformats.org/drawingml/2006/main">
                   <a:graphicData uri="http://schemas.microsoft.com/office/word/2010/wordprocessingShape">
                     <wps:wsp>
                       <wps:cNvSpPr/>
-                      <wps:nvSpPr>
-                        <wps:cNvPr id="17" name=""/>
-                        <wps:cNvSpPr/>
-                      </wps:nvSpPr>
                       <wps:spPr>
                         <a:xfrm>
                           <a:off x="0" y="0"/>
@@ -1701,6 +1697,12 @@
                           <a:noFill/>
                         </a:ln>
                       </wps:spPr>
+                      <wps:style>
+                        <a:lnRef idx="0"/>
+                        <a:fillRef idx="0"/>
+                        <a:effectRef idx="0"/>
+                        <a:fontRef idx="minor"/>
+                      </wps:style>
                       <wps:bodyPr/>
                     </wps:wsp>
                   </a:graphicData>
@@ -1713,10 +1715,10 @@
           </mc:Choice>
           <mc:Fallback>
             <w:pict>
-              <v:rect id="shape_0" fillcolor="#a0a0a0" stroked="f" o:allowincell="f" style="position:absolute;margin-left:0pt;margin-top:-1.55pt;width:467.95pt;height:1.45pt;mso-wrap-style:none;v-text-anchor:middle;mso-position-horizontal:center;mso-position-vertical:top">
+              <v:rect id="shape_0" ID="Shape1" path="m0,0l-2147483645,0l-2147483645,-2147483646l0,-2147483646xe" fillcolor="#a0a0a0" stroked="f" o:allowincell="f" style="position:absolute;margin-left:0pt;margin-top:-1.55pt;width:467.95pt;height:1.45pt;mso-wrap-style:none;v-text-anchor:middle;mso-position-vertical:top">
                 <v:fill o:detectmouseclick="t" type="solid" color2="#5f5f5f"/>
                 <v:stroke color="#3465a4" joinstyle="round" endcap="flat"/>
-                <w10:wrap type="topAndBottom"/>
+                <w10:wrap type="square"/>
               </v:rect>
             </w:pict>
           </mc:Fallback>
@@ -1819,7 +1821,7 @@
           <wp:inline distT="0" distB="0" distL="0" distR="0">
             <wp:extent cx="4810125" cy="3562350"/>
             <wp:effectExtent l="0" t="0" r="0" b="0"/>
-            <wp:docPr id="18" name="image17.png" descr=""/>
+            <wp:docPr id="17" name="image17.png" descr=""/>
             <wp:cNvGraphicFramePr>
               <a:graphicFrameLocks xmlns:a="http://schemas.openxmlformats.org/drawingml/2006/main" noChangeAspect="1"/>
             </wp:cNvGraphicFramePr>
@@ -1827,7 +1829,7 @@
               <a:graphicData uri="http://schemas.openxmlformats.org/drawingml/2006/picture">
                 <pic:pic xmlns:pic="http://schemas.openxmlformats.org/drawingml/2006/picture">
                   <pic:nvPicPr>
-                    <pic:cNvPr id="18" name="image17.png" descr=""/>
+                    <pic:cNvPr id="17" name="image17.png" descr=""/>
                     <pic:cNvPicPr>
                       <a:picLocks noChangeAspect="1" noChangeArrowheads="1"/>
                     </pic:cNvPicPr>
@@ -3621,7 +3623,7 @@
           <wp:inline distT="0" distB="0" distL="0" distR="0">
             <wp:extent cx="5943600" cy="3975100"/>
             <wp:effectExtent l="0" t="0" r="0" b="0"/>
-            <wp:docPr id="19" name="image13.png" descr=""/>
+            <wp:docPr id="18" name="image13.png" descr=""/>
             <wp:cNvGraphicFramePr>
               <a:graphicFrameLocks xmlns:a="http://schemas.openxmlformats.org/drawingml/2006/main" noChangeAspect="1"/>
             </wp:cNvGraphicFramePr>
@@ -3629,7 +3631,7 @@
               <a:graphicData uri="http://schemas.openxmlformats.org/drawingml/2006/picture">
                 <pic:pic xmlns:pic="http://schemas.openxmlformats.org/drawingml/2006/picture">
                   <pic:nvPicPr>
-                    <pic:cNvPr id="19" name="image13.png" descr=""/>
+                    <pic:cNvPr id="18" name="image13.png" descr=""/>
                     <pic:cNvPicPr>
                       <a:picLocks noChangeAspect="1" noChangeArrowheads="1"/>
                     </pic:cNvPicPr>
@@ -3875,7 +3877,7 @@
           <wp:inline distT="0" distB="0" distL="0" distR="0">
             <wp:extent cx="5067300" cy="5410200"/>
             <wp:effectExtent l="0" t="0" r="0" b="0"/>
-            <wp:docPr id="20" name="image80.png" descr=""/>
+            <wp:docPr id="19" name="image80.png" descr=""/>
             <wp:cNvGraphicFramePr>
               <a:graphicFrameLocks xmlns:a="http://schemas.openxmlformats.org/drawingml/2006/main" noChangeAspect="1"/>
             </wp:cNvGraphicFramePr>
@@ -3883,7 +3885,7 @@
               <a:graphicData uri="http://schemas.openxmlformats.org/drawingml/2006/picture">
                 <pic:pic xmlns:pic="http://schemas.openxmlformats.org/drawingml/2006/picture">
                   <pic:nvPicPr>
-                    <pic:cNvPr id="20" name="image80.png" descr=""/>
+                    <pic:cNvPr id="19" name="image80.png" descr=""/>
                     <pic:cNvPicPr>
                       <a:picLocks noChangeAspect="1" noChangeArrowheads="1"/>
                     </pic:cNvPicPr>
@@ -3981,7 +3983,7 @@
           <wp:inline distT="0" distB="0" distL="0" distR="0">
             <wp:extent cx="5076825" cy="7134225"/>
             <wp:effectExtent l="0" t="0" r="0" b="0"/>
-            <wp:docPr id="21" name="image19.png" descr=""/>
+            <wp:docPr id="20" name="image19.png" descr=""/>
             <wp:cNvGraphicFramePr>
               <a:graphicFrameLocks xmlns:a="http://schemas.openxmlformats.org/drawingml/2006/main" noChangeAspect="1"/>
             </wp:cNvGraphicFramePr>
@@ -3989,7 +3991,7 @@
               <a:graphicData uri="http://schemas.openxmlformats.org/drawingml/2006/picture">
                 <pic:pic xmlns:pic="http://schemas.openxmlformats.org/drawingml/2006/picture">
                   <pic:nvPicPr>
-                    <pic:cNvPr id="21" name="image19.png" descr=""/>
+                    <pic:cNvPr id="20" name="image19.png" descr=""/>
                     <pic:cNvPicPr>
                       <a:picLocks noChangeAspect="1" noChangeArrowheads="1"/>
                     </pic:cNvPicPr>
@@ -4032,7 +4034,7 @@
           <wp:inline distT="0" distB="0" distL="0" distR="0">
             <wp:extent cx="4210050" cy="1276350"/>
             <wp:effectExtent l="0" t="0" r="0" b="0"/>
-            <wp:docPr id="22" name="image77.png" descr=""/>
+            <wp:docPr id="21" name="image77.png" descr=""/>
             <wp:cNvGraphicFramePr>
               <a:graphicFrameLocks xmlns:a="http://schemas.openxmlformats.org/drawingml/2006/main" noChangeAspect="1"/>
             </wp:cNvGraphicFramePr>
@@ -4040,7 +4042,7 @@
               <a:graphicData uri="http://schemas.openxmlformats.org/drawingml/2006/picture">
                 <pic:pic xmlns:pic="http://schemas.openxmlformats.org/drawingml/2006/picture">
                   <pic:nvPicPr>
-                    <pic:cNvPr id="22" name="image77.png" descr=""/>
+                    <pic:cNvPr id="21" name="image77.png" descr=""/>
                     <pic:cNvPicPr>
                       <a:picLocks noChangeAspect="1" noChangeArrowheads="1"/>
                     </pic:cNvPicPr>
@@ -4099,7 +4101,7 @@
           <wp:inline distT="0" distB="0" distL="0" distR="0">
             <wp:extent cx="4981575" cy="952500"/>
             <wp:effectExtent l="0" t="0" r="0" b="0"/>
-            <wp:docPr id="23" name="image6.png" descr=""/>
+            <wp:docPr id="22" name="image6.png" descr=""/>
             <wp:cNvGraphicFramePr>
               <a:graphicFrameLocks xmlns:a="http://schemas.openxmlformats.org/drawingml/2006/main" noChangeAspect="1"/>
             </wp:cNvGraphicFramePr>
@@ -4107,7 +4109,7 @@
               <a:graphicData uri="http://schemas.openxmlformats.org/drawingml/2006/picture">
                 <pic:pic xmlns:pic="http://schemas.openxmlformats.org/drawingml/2006/picture">
                   <pic:nvPicPr>
-                    <pic:cNvPr id="23" name="image6.png" descr=""/>
+                    <pic:cNvPr id="22" name="image6.png" descr=""/>
                     <pic:cNvPicPr>
                       <a:picLocks noChangeAspect="1" noChangeArrowheads="1"/>
                     </pic:cNvPicPr>
@@ -4150,7 +4152,7 @@
           <wp:inline distT="0" distB="0" distL="0" distR="0">
             <wp:extent cx="2009775" cy="3990975"/>
             <wp:effectExtent l="0" t="0" r="0" b="0"/>
-            <wp:docPr id="24" name="image48.png" descr=""/>
+            <wp:docPr id="23" name="image48.png" descr=""/>
             <wp:cNvGraphicFramePr>
               <a:graphicFrameLocks xmlns:a="http://schemas.openxmlformats.org/drawingml/2006/main" noChangeAspect="1"/>
             </wp:cNvGraphicFramePr>
@@ -4158,7 +4160,7 @@
               <a:graphicData uri="http://schemas.openxmlformats.org/drawingml/2006/picture">
                 <pic:pic xmlns:pic="http://schemas.openxmlformats.org/drawingml/2006/picture">
                   <pic:nvPicPr>
-                    <pic:cNvPr id="24" name="image48.png" descr=""/>
+                    <pic:cNvPr id="23" name="image48.png" descr=""/>
                     <pic:cNvPicPr>
                       <a:picLocks noChangeAspect="1" noChangeArrowheads="1"/>
                     </pic:cNvPicPr>
@@ -4282,7 +4284,7 @@
           <wp:inline distT="0" distB="0" distL="0" distR="0">
             <wp:extent cx="3152775" cy="1495425"/>
             <wp:effectExtent l="0" t="0" r="0" b="0"/>
-            <wp:docPr id="25" name="image43.png" descr=""/>
+            <wp:docPr id="24" name="image43.png" descr=""/>
             <wp:cNvGraphicFramePr>
               <a:graphicFrameLocks xmlns:a="http://schemas.openxmlformats.org/drawingml/2006/main" noChangeAspect="1"/>
             </wp:cNvGraphicFramePr>
@@ -4290,7 +4292,7 @@
               <a:graphicData uri="http://schemas.openxmlformats.org/drawingml/2006/picture">
                 <pic:pic xmlns:pic="http://schemas.openxmlformats.org/drawingml/2006/picture">
                   <pic:nvPicPr>
-                    <pic:cNvPr id="25" name="image43.png" descr=""/>
+                    <pic:cNvPr id="24" name="image43.png" descr=""/>
                     <pic:cNvPicPr>
                       <a:picLocks noChangeAspect="1" noChangeArrowheads="1"/>
                     </pic:cNvPicPr>
@@ -4333,7 +4335,7 @@
           <wp:inline distT="0" distB="0" distL="0" distR="0">
             <wp:extent cx="5105400" cy="7715250"/>
             <wp:effectExtent l="0" t="0" r="0" b="0"/>
-            <wp:docPr id="26" name="image66.png" descr=""/>
+            <wp:docPr id="25" name="image66.png" descr=""/>
             <wp:cNvGraphicFramePr>
               <a:graphicFrameLocks xmlns:a="http://schemas.openxmlformats.org/drawingml/2006/main" noChangeAspect="1"/>
             </wp:cNvGraphicFramePr>
@@ -4341,7 +4343,7 @@
               <a:graphicData uri="http://schemas.openxmlformats.org/drawingml/2006/picture">
                 <pic:pic xmlns:pic="http://schemas.openxmlformats.org/drawingml/2006/picture">
                   <pic:nvPicPr>
-                    <pic:cNvPr id="26" name="image66.png" descr=""/>
+                    <pic:cNvPr id="25" name="image66.png" descr=""/>
                     <pic:cNvPicPr>
                       <a:picLocks noChangeAspect="1" noChangeArrowheads="1"/>
                     </pic:cNvPicPr>
@@ -4471,7 +4473,7 @@
           <wp:inline distT="0" distB="0" distL="0" distR="0">
             <wp:extent cx="4762500" cy="1943100"/>
             <wp:effectExtent l="0" t="0" r="0" b="0"/>
-            <wp:docPr id="27" name="image29.png" descr=""/>
+            <wp:docPr id="26" name="image29.png" descr=""/>
             <wp:cNvGraphicFramePr>
               <a:graphicFrameLocks xmlns:a="http://schemas.openxmlformats.org/drawingml/2006/main" noChangeAspect="1"/>
             </wp:cNvGraphicFramePr>
@@ -4479,7 +4481,7 @@
               <a:graphicData uri="http://schemas.openxmlformats.org/drawingml/2006/picture">
                 <pic:pic xmlns:pic="http://schemas.openxmlformats.org/drawingml/2006/picture">
                   <pic:nvPicPr>
-                    <pic:cNvPr id="27" name="image29.png" descr=""/>
+                    <pic:cNvPr id="26" name="image29.png" descr=""/>
                     <pic:cNvPicPr>
                       <a:picLocks noChangeAspect="1" noChangeArrowheads="1"/>
                     </pic:cNvPicPr>
@@ -4512,7 +4514,7 @@
           <wp:inline distT="0" distB="0" distL="0" distR="0">
             <wp:extent cx="3152775" cy="1495425"/>
             <wp:effectExtent l="0" t="0" r="0" b="0"/>
-            <wp:docPr id="28" name="Image2" descr=""/>
+            <wp:docPr id="27" name="Image2" descr=""/>
             <wp:cNvGraphicFramePr>
               <a:graphicFrameLocks xmlns:a="http://schemas.openxmlformats.org/drawingml/2006/main" noChangeAspect="1"/>
             </wp:cNvGraphicFramePr>
@@ -4520,7 +4522,7 @@
               <a:graphicData uri="http://schemas.openxmlformats.org/drawingml/2006/picture">
                 <pic:pic xmlns:pic="http://schemas.openxmlformats.org/drawingml/2006/picture">
                   <pic:nvPicPr>
-                    <pic:cNvPr id="28" name="Image2" descr=""/>
+                    <pic:cNvPr id="27" name="Image2" descr=""/>
                     <pic:cNvPicPr>
                       <a:picLocks noChangeAspect="1" noChangeArrowheads="1"/>
                     </pic:cNvPicPr>
@@ -4592,7 +4594,7 @@
           <wp:inline distT="0" distB="0" distL="0" distR="0">
             <wp:extent cx="4752975" cy="2609850"/>
             <wp:effectExtent l="0" t="0" r="0" b="0"/>
-            <wp:docPr id="29" name="image9.png" descr=""/>
+            <wp:docPr id="28" name="image9.png" descr=""/>
             <wp:cNvGraphicFramePr>
               <a:graphicFrameLocks xmlns:a="http://schemas.openxmlformats.org/drawingml/2006/main" noChangeAspect="1"/>
             </wp:cNvGraphicFramePr>
@@ -4600,7 +4602,7 @@
               <a:graphicData uri="http://schemas.openxmlformats.org/drawingml/2006/picture">
                 <pic:pic xmlns:pic="http://schemas.openxmlformats.org/drawingml/2006/picture">
                   <pic:nvPicPr>
-                    <pic:cNvPr id="29" name="image9.png" descr=""/>
+                    <pic:cNvPr id="28" name="image9.png" descr=""/>
                     <pic:cNvPicPr>
                       <a:picLocks noChangeAspect="1" noChangeArrowheads="1"/>
                     </pic:cNvPicPr>
@@ -4694,7 +4696,7 @@
           <wp:inline distT="0" distB="0" distL="0" distR="0">
             <wp:extent cx="2533650" cy="828675"/>
             <wp:effectExtent l="0" t="0" r="0" b="0"/>
-            <wp:docPr id="30" name="image65.png" descr=""/>
+            <wp:docPr id="29" name="image65.png" descr=""/>
             <wp:cNvGraphicFramePr>
               <a:graphicFrameLocks xmlns:a="http://schemas.openxmlformats.org/drawingml/2006/main" noChangeAspect="1"/>
             </wp:cNvGraphicFramePr>
@@ -4702,7 +4704,7 @@
               <a:graphicData uri="http://schemas.openxmlformats.org/drawingml/2006/picture">
                 <pic:pic xmlns:pic="http://schemas.openxmlformats.org/drawingml/2006/picture">
                   <pic:nvPicPr>
-                    <pic:cNvPr id="30" name="image65.png" descr=""/>
+                    <pic:cNvPr id="29" name="image65.png" descr=""/>
                     <pic:cNvPicPr>
                       <a:picLocks noChangeAspect="1" noChangeArrowheads="1"/>
                     </pic:cNvPicPr>
@@ -4773,7 +4775,7 @@
           <wp:inline distT="0" distB="0" distL="0" distR="0">
             <wp:extent cx="4867275" cy="2495550"/>
             <wp:effectExtent l="0" t="0" r="0" b="0"/>
-            <wp:docPr id="31" name="image75.png" descr=""/>
+            <wp:docPr id="30" name="image75.png" descr=""/>
             <wp:cNvGraphicFramePr>
               <a:graphicFrameLocks xmlns:a="http://schemas.openxmlformats.org/drawingml/2006/main" noChangeAspect="1"/>
             </wp:cNvGraphicFramePr>
@@ -4781,7 +4783,7 @@
               <a:graphicData uri="http://schemas.openxmlformats.org/drawingml/2006/picture">
                 <pic:pic xmlns:pic="http://schemas.openxmlformats.org/drawingml/2006/picture">
                   <pic:nvPicPr>
-                    <pic:cNvPr id="31" name="image75.png" descr=""/>
+                    <pic:cNvPr id="30" name="image75.png" descr=""/>
                     <pic:cNvPicPr>
                       <a:picLocks noChangeAspect="1" noChangeArrowheads="1"/>
                     </pic:cNvPicPr>
@@ -4823,7 +4825,7 @@
           <wp:inline distT="0" distB="0" distL="0" distR="0">
             <wp:extent cx="3352800" cy="942975"/>
             <wp:effectExtent l="0" t="0" r="0" b="0"/>
-            <wp:docPr id="32" name="image76.png" descr=""/>
+            <wp:docPr id="31" name="image76.png" descr=""/>
             <wp:cNvGraphicFramePr>
               <a:graphicFrameLocks xmlns:a="http://schemas.openxmlformats.org/drawingml/2006/main" noChangeAspect="1"/>
             </wp:cNvGraphicFramePr>
@@ -4831,7 +4833,7 @@
               <a:graphicData uri="http://schemas.openxmlformats.org/drawingml/2006/picture">
                 <pic:pic xmlns:pic="http://schemas.openxmlformats.org/drawingml/2006/picture">
                   <pic:nvPicPr>
-                    <pic:cNvPr id="32" name="image76.png" descr=""/>
+                    <pic:cNvPr id="31" name="image76.png" descr=""/>
                     <pic:cNvPicPr>
                       <a:picLocks noChangeAspect="1" noChangeArrowheads="1"/>
                     </pic:cNvPicPr>
@@ -4873,7 +4875,7 @@
           <wp:inline distT="0" distB="0" distL="0" distR="0">
             <wp:extent cx="5381625" cy="6753225"/>
             <wp:effectExtent l="0" t="0" r="0" b="0"/>
-            <wp:docPr id="33" name="image63.png" descr=""/>
+            <wp:docPr id="32" name="image63.png" descr=""/>
             <wp:cNvGraphicFramePr>
               <a:graphicFrameLocks xmlns:a="http://schemas.openxmlformats.org/drawingml/2006/main" noChangeAspect="1"/>
             </wp:cNvGraphicFramePr>
@@ -4881,7 +4883,7 @@
               <a:graphicData uri="http://schemas.openxmlformats.org/drawingml/2006/picture">
                 <pic:pic xmlns:pic="http://schemas.openxmlformats.org/drawingml/2006/picture">
                   <pic:nvPicPr>
-                    <pic:cNvPr id="33" name="image63.png" descr=""/>
+                    <pic:cNvPr id="32" name="image63.png" descr=""/>
                     <pic:cNvPicPr>
                       <a:picLocks noChangeAspect="1" noChangeArrowheads="1"/>
                     </pic:cNvPicPr>
@@ -4923,7 +4925,7 @@
           <wp:inline distT="0" distB="0" distL="0" distR="0">
             <wp:extent cx="2324100" cy="4914900"/>
             <wp:effectExtent l="0" t="0" r="0" b="0"/>
-            <wp:docPr id="34" name="image25.png" descr=""/>
+            <wp:docPr id="33" name="image25.png" descr=""/>
             <wp:cNvGraphicFramePr>
               <a:graphicFrameLocks xmlns:a="http://schemas.openxmlformats.org/drawingml/2006/main" noChangeAspect="1"/>
             </wp:cNvGraphicFramePr>
@@ -4931,7 +4933,7 @@
               <a:graphicData uri="http://schemas.openxmlformats.org/drawingml/2006/picture">
                 <pic:pic xmlns:pic="http://schemas.openxmlformats.org/drawingml/2006/picture">
                   <pic:nvPicPr>
-                    <pic:cNvPr id="34" name="image25.png" descr=""/>
+                    <pic:cNvPr id="33" name="image25.png" descr=""/>
                     <pic:cNvPicPr>
                       <a:picLocks noChangeAspect="1" noChangeArrowheads="1"/>
                     </pic:cNvPicPr>
@@ -5017,7 +5019,7 @@
           <wp:inline distT="0" distB="0" distL="0" distR="0">
             <wp:extent cx="1685925" cy="1724025"/>
             <wp:effectExtent l="0" t="0" r="0" b="0"/>
-            <wp:docPr id="35" name="image45.png" descr=""/>
+            <wp:docPr id="34" name="image45.png" descr=""/>
             <wp:cNvGraphicFramePr>
               <a:graphicFrameLocks xmlns:a="http://schemas.openxmlformats.org/drawingml/2006/main" noChangeAspect="1"/>
             </wp:cNvGraphicFramePr>
@@ -5025,7 +5027,7 @@
               <a:graphicData uri="http://schemas.openxmlformats.org/drawingml/2006/picture">
                 <pic:pic xmlns:pic="http://schemas.openxmlformats.org/drawingml/2006/picture">
                   <pic:nvPicPr>
-                    <pic:cNvPr id="35" name="image45.png" descr=""/>
+                    <pic:cNvPr id="34" name="image45.png" descr=""/>
                     <pic:cNvPicPr>
                       <a:picLocks noChangeAspect="1" noChangeArrowheads="1"/>
                     </pic:cNvPicPr>
@@ -5170,7 +5172,7 @@
           <wp:inline distT="0" distB="0" distL="0" distR="0">
             <wp:extent cx="4838700" cy="6667500"/>
             <wp:effectExtent l="0" t="0" r="0" b="0"/>
-            <wp:docPr id="36" name="image32.png" descr=""/>
+            <wp:docPr id="35" name="image32.png" descr=""/>
             <wp:cNvGraphicFramePr>
               <a:graphicFrameLocks xmlns:a="http://schemas.openxmlformats.org/drawingml/2006/main" noChangeAspect="1"/>
             </wp:cNvGraphicFramePr>
@@ -5178,7 +5180,7 @@
               <a:graphicData uri="http://schemas.openxmlformats.org/drawingml/2006/picture">
                 <pic:pic xmlns:pic="http://schemas.openxmlformats.org/drawingml/2006/picture">
                   <pic:nvPicPr>
-                    <pic:cNvPr id="36" name="image32.png" descr=""/>
+                    <pic:cNvPr id="35" name="image32.png" descr=""/>
                     <pic:cNvPicPr>
                       <a:picLocks noChangeAspect="1" noChangeArrowheads="1"/>
                     </pic:cNvPicPr>
@@ -7073,7 +7075,7 @@
           <wp:inline distT="0" distB="0" distL="0" distR="0">
             <wp:extent cx="5153025" cy="1162050"/>
             <wp:effectExtent l="0" t="0" r="0" b="0"/>
-            <wp:docPr id="37" name="image40.png" descr=""/>
+            <wp:docPr id="36" name="image40.png" descr=""/>
             <wp:cNvGraphicFramePr>
               <a:graphicFrameLocks xmlns:a="http://schemas.openxmlformats.org/drawingml/2006/main" noChangeAspect="1"/>
             </wp:cNvGraphicFramePr>
@@ -7081,7 +7083,7 @@
               <a:graphicData uri="http://schemas.openxmlformats.org/drawingml/2006/picture">
                 <pic:pic xmlns:pic="http://schemas.openxmlformats.org/drawingml/2006/picture">
                   <pic:nvPicPr>
-                    <pic:cNvPr id="37" name="image40.png" descr=""/>
+                    <pic:cNvPr id="36" name="image40.png" descr=""/>
                     <pic:cNvPicPr>
                       <a:picLocks noChangeAspect="1" noChangeArrowheads="1"/>
                     </pic:cNvPicPr>
@@ -7124,7 +7126,7 @@
           <wp:inline distT="0" distB="0" distL="0" distR="0">
             <wp:extent cx="1981200" cy="3971925"/>
             <wp:effectExtent l="0" t="0" r="0" b="0"/>
-            <wp:docPr id="38" name="image24.png" descr=""/>
+            <wp:docPr id="37" name="image24.png" descr=""/>
             <wp:cNvGraphicFramePr>
               <a:graphicFrameLocks xmlns:a="http://schemas.openxmlformats.org/drawingml/2006/main" noChangeAspect="1"/>
             </wp:cNvGraphicFramePr>
@@ -7132,7 +7134,7 @@
               <a:graphicData uri="http://schemas.openxmlformats.org/drawingml/2006/picture">
                 <pic:pic xmlns:pic="http://schemas.openxmlformats.org/drawingml/2006/picture">
                   <pic:nvPicPr>
-                    <pic:cNvPr id="38" name="image24.png" descr=""/>
+                    <pic:cNvPr id="37" name="image24.png" descr=""/>
                     <pic:cNvPicPr>
                       <a:picLocks noChangeAspect="1" noChangeArrowheads="1"/>
                     </pic:cNvPicPr>
@@ -7165,7 +7167,7 @@
           <wp:inline distT="0" distB="0" distL="0" distR="0">
             <wp:extent cx="4752975" cy="933450"/>
             <wp:effectExtent l="0" t="0" r="0" b="0"/>
-            <wp:docPr id="39" name="image47.png" descr=""/>
+            <wp:docPr id="38" name="image47.png" descr=""/>
             <wp:cNvGraphicFramePr>
               <a:graphicFrameLocks xmlns:a="http://schemas.openxmlformats.org/drawingml/2006/main" noChangeAspect="1"/>
             </wp:cNvGraphicFramePr>
@@ -7173,7 +7175,7 @@
               <a:graphicData uri="http://schemas.openxmlformats.org/drawingml/2006/picture">
                 <pic:pic xmlns:pic="http://schemas.openxmlformats.org/drawingml/2006/picture">
                   <pic:nvPicPr>
-                    <pic:cNvPr id="39" name="image47.png" descr=""/>
+                    <pic:cNvPr id="38" name="image47.png" descr=""/>
                     <pic:cNvPicPr>
                       <a:picLocks noChangeAspect="1" noChangeArrowheads="1"/>
                     </pic:cNvPicPr>
@@ -9354,7 +9356,7 @@
           <wp:inline distT="0" distB="0" distL="0" distR="0">
             <wp:extent cx="5943600" cy="3098800"/>
             <wp:effectExtent l="0" t="0" r="0" b="0"/>
-            <wp:docPr id="40" name="image68.png" descr=""/>
+            <wp:docPr id="39" name="image68.png" descr=""/>
             <wp:cNvGraphicFramePr>
               <a:graphicFrameLocks xmlns:a="http://schemas.openxmlformats.org/drawingml/2006/main" noChangeAspect="1"/>
             </wp:cNvGraphicFramePr>
@@ -9362,7 +9364,7 @@
               <a:graphicData uri="http://schemas.openxmlformats.org/drawingml/2006/picture">
                 <pic:pic xmlns:pic="http://schemas.openxmlformats.org/drawingml/2006/picture">
                   <pic:nvPicPr>
-                    <pic:cNvPr id="40" name="image68.png" descr=""/>
+                    <pic:cNvPr id="39" name="image68.png" descr=""/>
                     <pic:cNvPicPr>
                       <a:picLocks noChangeAspect="1" noChangeArrowheads="1"/>
                     </pic:cNvPicPr>
@@ -9404,7 +9406,7 @@
           <wp:inline distT="0" distB="0" distL="0" distR="0">
             <wp:extent cx="5943600" cy="2781300"/>
             <wp:effectExtent l="0" t="0" r="0" b="0"/>
-            <wp:docPr id="41" name="image38.png" descr=""/>
+            <wp:docPr id="40" name="image38.png" descr=""/>
             <wp:cNvGraphicFramePr>
               <a:graphicFrameLocks xmlns:a="http://schemas.openxmlformats.org/drawingml/2006/main" noChangeAspect="1"/>
             </wp:cNvGraphicFramePr>
@@ -9412,7 +9414,7 @@
               <a:graphicData uri="http://schemas.openxmlformats.org/drawingml/2006/picture">
                 <pic:pic xmlns:pic="http://schemas.openxmlformats.org/drawingml/2006/picture">
                   <pic:nvPicPr>
-                    <pic:cNvPr id="41" name="image38.png" descr=""/>
+                    <pic:cNvPr id="40" name="image38.png" descr=""/>
                     <pic:cNvPicPr>
                       <a:picLocks noChangeAspect="1" noChangeArrowheads="1"/>
                     </pic:cNvPicPr>
@@ -9490,7 +9492,7 @@
         <w:rPr>
           <w:rFonts w:eastAsia="Bookman Old Style" w:cs="Bookman Old Style" w:ascii="Bookman Old Style" w:hAnsi="Bookman Old Style"/>
         </w:rPr>
-        <w:t xml:space="preserve">Now lets modify the  GameManager so that it isnt a score that changes the scene but an method that we can call from our EnemyHealth scripts : </w:t>
+        <w:t xml:space="preserve">Now lets modify the  GameManager so that it isnt a score that changes the scene but a method that we can call from our EnemyHealth scripts : </w:t>
       </w:r>
     </w:p>
     <w:p>
@@ -12804,15 +12806,11 @@
               <wp:inline distT="0" distB="0" distL="0" distR="0">
                 <wp:extent cx="5943600" cy="19050"/>
                 <wp:effectExtent l="0" t="0" r="0" b="0"/>
-                <wp:docPr id="42" name=""/>
+                <wp:docPr id="41" name="Shape2"/>
                 <a:graphic xmlns:a="http://schemas.openxmlformats.org/drawingml/2006/main">
                   <a:graphicData uri="http://schemas.microsoft.com/office/word/2010/wordprocessingShape">
                     <wps:wsp>
                       <wps:cNvSpPr/>
-                      <wps:nvSpPr>
-                        <wps:cNvPr id="43" name=""/>
-                        <wps:cNvSpPr/>
-                      </wps:nvSpPr>
                       <wps:spPr>
                         <a:xfrm>
                           <a:off x="0" y="0"/>
@@ -12828,6 +12826,12 @@
                           <a:noFill/>
                         </a:ln>
                       </wps:spPr>
+                      <wps:style>
+                        <a:lnRef idx="0"/>
+                        <a:fillRef idx="0"/>
+                        <a:effectRef idx="0"/>
+                        <a:fontRef idx="minor"/>
+                      </wps:style>
                       <wps:bodyPr/>
                     </wps:wsp>
                   </a:graphicData>
@@ -12840,10 +12844,10 @@
           </mc:Choice>
           <mc:Fallback>
             <w:pict>
-              <v:rect id="shape_0" fillcolor="#a0a0a0" stroked="f" o:allowincell="f" style="position:absolute;margin-left:0pt;margin-top:-1.55pt;width:467.95pt;height:1.45pt;mso-wrap-style:none;v-text-anchor:middle;mso-position-horizontal:center;mso-position-vertical:top">
+              <v:rect id="shape_0" ID="Shape2" path="m0,0l-2147483645,0l-2147483645,-2147483646l0,-2147483646xe" fillcolor="#a0a0a0" stroked="f" o:allowincell="f" style="position:absolute;margin-left:0pt;margin-top:-1.55pt;width:467.95pt;height:1.45pt;mso-wrap-style:none;v-text-anchor:middle;mso-position-vertical:top">
                 <v:fill o:detectmouseclick="t" type="solid" color2="#5f5f5f"/>
                 <v:stroke color="#3465a4" joinstyle="round" endcap="flat"/>
-                <w10:wrap type="topAndBottom"/>
+                <w10:wrap type="square"/>
               </v:rect>
             </w:pict>
           </mc:Fallback>
@@ -13016,7 +13020,7 @@
           <wp:inline distT="0" distB="0" distL="0" distR="0">
             <wp:extent cx="2661920" cy="2640330"/>
             <wp:effectExtent l="0" t="0" r="0" b="0"/>
-            <wp:docPr id="44" name="image67.png" descr=""/>
+            <wp:docPr id="42" name="image67.png" descr=""/>
             <wp:cNvGraphicFramePr>
               <a:graphicFrameLocks xmlns:a="http://schemas.openxmlformats.org/drawingml/2006/main" noChangeAspect="1"/>
             </wp:cNvGraphicFramePr>
@@ -13024,7 +13028,7 @@
               <a:graphicData uri="http://schemas.openxmlformats.org/drawingml/2006/picture">
                 <pic:pic xmlns:pic="http://schemas.openxmlformats.org/drawingml/2006/picture">
                   <pic:nvPicPr>
-                    <pic:cNvPr id="44" name="image67.png" descr=""/>
+                    <pic:cNvPr id="42" name="image67.png" descr=""/>
                     <pic:cNvPicPr>
                       <a:picLocks noChangeAspect="1" noChangeArrowheads="1"/>
                     </pic:cNvPicPr>
@@ -13073,7 +13077,7 @@
           <wp:inline distT="0" distB="0" distL="0" distR="0">
             <wp:extent cx="5260975" cy="4148455"/>
             <wp:effectExtent l="0" t="0" r="0" b="0"/>
-            <wp:docPr id="45" name="image39.png" descr=""/>
+            <wp:docPr id="43" name="image39.png" descr=""/>
             <wp:cNvGraphicFramePr>
               <a:graphicFrameLocks xmlns:a="http://schemas.openxmlformats.org/drawingml/2006/main" noChangeAspect="1"/>
             </wp:cNvGraphicFramePr>
@@ -13081,7 +13085,7 @@
               <a:graphicData uri="http://schemas.openxmlformats.org/drawingml/2006/picture">
                 <pic:pic xmlns:pic="http://schemas.openxmlformats.org/drawingml/2006/picture">
                   <pic:nvPicPr>
-                    <pic:cNvPr id="45" name="image39.png" descr=""/>
+                    <pic:cNvPr id="43" name="image39.png" descr=""/>
                     <pic:cNvPicPr>
                       <a:picLocks noChangeAspect="1" noChangeArrowheads="1"/>
                     </pic:cNvPicPr>
@@ -13158,7 +13162,7 @@
           <wp:inline distT="0" distB="0" distL="0" distR="0">
             <wp:extent cx="4067175" cy="3352800"/>
             <wp:effectExtent l="0" t="0" r="0" b="0"/>
-            <wp:docPr id="46" name="image28.png" descr=""/>
+            <wp:docPr id="44" name="image28.png" descr=""/>
             <wp:cNvGraphicFramePr>
               <a:graphicFrameLocks xmlns:a="http://schemas.openxmlformats.org/drawingml/2006/main" noChangeAspect="1"/>
             </wp:cNvGraphicFramePr>
@@ -13166,7 +13170,7 @@
               <a:graphicData uri="http://schemas.openxmlformats.org/drawingml/2006/picture">
                 <pic:pic xmlns:pic="http://schemas.openxmlformats.org/drawingml/2006/picture">
                   <pic:nvPicPr>
-                    <pic:cNvPr id="46" name="image28.png" descr=""/>
+                    <pic:cNvPr id="44" name="image28.png" descr=""/>
                     <pic:cNvPicPr>
                       <a:picLocks noChangeAspect="1" noChangeArrowheads="1"/>
                     </pic:cNvPicPr>
@@ -13228,7 +13232,7 @@
           <wp:inline distT="0" distB="0" distL="0" distR="0">
             <wp:extent cx="4716145" cy="2682875"/>
             <wp:effectExtent l="0" t="0" r="0" b="0"/>
-            <wp:docPr id="47" name="image64.png" descr=""/>
+            <wp:docPr id="45" name="image64.png" descr=""/>
             <wp:cNvGraphicFramePr>
               <a:graphicFrameLocks xmlns:a="http://schemas.openxmlformats.org/drawingml/2006/main" noChangeAspect="1"/>
             </wp:cNvGraphicFramePr>
@@ -13236,7 +13240,7 @@
               <a:graphicData uri="http://schemas.openxmlformats.org/drawingml/2006/picture">
                 <pic:pic xmlns:pic="http://schemas.openxmlformats.org/drawingml/2006/picture">
                   <pic:nvPicPr>
-                    <pic:cNvPr id="47" name="image64.png" descr=""/>
+                    <pic:cNvPr id="45" name="image64.png" descr=""/>
                     <pic:cNvPicPr>
                       <a:picLocks noChangeAspect="1" noChangeArrowheads="1"/>
                     </pic:cNvPicPr>
@@ -13298,7 +13302,7 @@
           <wp:inline distT="0" distB="0" distL="0" distR="0">
             <wp:extent cx="4667250" cy="2685415"/>
             <wp:effectExtent l="0" t="0" r="0" b="0"/>
-            <wp:docPr id="48" name="image7.png" descr=""/>
+            <wp:docPr id="46" name="image7.png" descr=""/>
             <wp:cNvGraphicFramePr>
               <a:graphicFrameLocks xmlns:a="http://schemas.openxmlformats.org/drawingml/2006/main" noChangeAspect="1"/>
             </wp:cNvGraphicFramePr>
@@ -13306,7 +13310,7 @@
               <a:graphicData uri="http://schemas.openxmlformats.org/drawingml/2006/picture">
                 <pic:pic xmlns:pic="http://schemas.openxmlformats.org/drawingml/2006/picture">
                   <pic:nvPicPr>
-                    <pic:cNvPr id="48" name="image7.png" descr=""/>
+                    <pic:cNvPr id="46" name="image7.png" descr=""/>
                     <pic:cNvPicPr>
                       <a:picLocks noChangeAspect="1" noChangeArrowheads="1"/>
                     </pic:cNvPicPr>
@@ -13508,7 +13512,7 @@
           <wp:inline distT="0" distB="0" distL="0" distR="0">
             <wp:extent cx="3257550" cy="2028825"/>
             <wp:effectExtent l="0" t="0" r="0" b="0"/>
-            <wp:docPr id="49" name="image41.png" descr=""/>
+            <wp:docPr id="47" name="image41.png" descr=""/>
             <wp:cNvGraphicFramePr>
               <a:graphicFrameLocks xmlns:a="http://schemas.openxmlformats.org/drawingml/2006/main" noChangeAspect="1"/>
             </wp:cNvGraphicFramePr>
@@ -13516,7 +13520,7 @@
               <a:graphicData uri="http://schemas.openxmlformats.org/drawingml/2006/picture">
                 <pic:pic xmlns:pic="http://schemas.openxmlformats.org/drawingml/2006/picture">
                   <pic:nvPicPr>
-                    <pic:cNvPr id="49" name="image41.png" descr=""/>
+                    <pic:cNvPr id="47" name="image41.png" descr=""/>
                     <pic:cNvPicPr>
                       <a:picLocks noChangeAspect="1" noChangeArrowheads="1"/>
                     </pic:cNvPicPr>
@@ -13670,7 +13674,7 @@
           <wp:inline distT="0" distB="0" distL="0" distR="0">
             <wp:extent cx="5943600" cy="4749800"/>
             <wp:effectExtent l="0" t="0" r="0" b="0"/>
-            <wp:docPr id="50" name="image23.png" descr=""/>
+            <wp:docPr id="48" name="image23.png" descr=""/>
             <wp:cNvGraphicFramePr>
               <a:graphicFrameLocks xmlns:a="http://schemas.openxmlformats.org/drawingml/2006/main" noChangeAspect="1"/>
             </wp:cNvGraphicFramePr>
@@ -13678,7 +13682,7 @@
               <a:graphicData uri="http://schemas.openxmlformats.org/drawingml/2006/picture">
                 <pic:pic xmlns:pic="http://schemas.openxmlformats.org/drawingml/2006/picture">
                   <pic:nvPicPr>
-                    <pic:cNvPr id="50" name="image23.png" descr=""/>
+                    <pic:cNvPr id="48" name="image23.png" descr=""/>
                     <pic:cNvPicPr>
                       <a:picLocks noChangeAspect="1" noChangeArrowheads="1"/>
                     </pic:cNvPicPr>
@@ -13750,7 +13754,7 @@
           <wp:inline distT="0" distB="0" distL="0" distR="0">
             <wp:extent cx="2838450" cy="1162050"/>
             <wp:effectExtent l="0" t="0" r="0" b="0"/>
-            <wp:docPr id="51" name="image26.png" descr=""/>
+            <wp:docPr id="49" name="image26.png" descr=""/>
             <wp:cNvGraphicFramePr>
               <a:graphicFrameLocks xmlns:a="http://schemas.openxmlformats.org/drawingml/2006/main" noChangeAspect="1"/>
             </wp:cNvGraphicFramePr>
@@ -13758,7 +13762,7 @@
               <a:graphicData uri="http://schemas.openxmlformats.org/drawingml/2006/picture">
                 <pic:pic xmlns:pic="http://schemas.openxmlformats.org/drawingml/2006/picture">
                   <pic:nvPicPr>
-                    <pic:cNvPr id="51" name="image26.png" descr=""/>
+                    <pic:cNvPr id="49" name="image26.png" descr=""/>
                     <pic:cNvPicPr>
                       <a:picLocks noChangeAspect="1" noChangeArrowheads="1"/>
                     </pic:cNvPicPr>
@@ -13807,7 +13811,7 @@
           <wp:inline distT="0" distB="0" distL="0" distR="0">
             <wp:extent cx="5943600" cy="3022600"/>
             <wp:effectExtent l="0" t="0" r="0" b="0"/>
-            <wp:docPr id="52" name="image72.png" descr=""/>
+            <wp:docPr id="50" name="image72.png" descr=""/>
             <wp:cNvGraphicFramePr>
               <a:graphicFrameLocks xmlns:a="http://schemas.openxmlformats.org/drawingml/2006/main" noChangeAspect="1"/>
             </wp:cNvGraphicFramePr>
@@ -13815,7 +13819,7 @@
               <a:graphicData uri="http://schemas.openxmlformats.org/drawingml/2006/picture">
                 <pic:pic xmlns:pic="http://schemas.openxmlformats.org/drawingml/2006/picture">
                   <pic:nvPicPr>
-                    <pic:cNvPr id="52" name="image72.png" descr=""/>
+                    <pic:cNvPr id="50" name="image72.png" descr=""/>
                     <pic:cNvPicPr>
                       <a:picLocks noChangeAspect="1" noChangeArrowheads="1"/>
                     </pic:cNvPicPr>
@@ -13917,7 +13921,7 @@
           <wp:inline distT="0" distB="0" distL="0" distR="0">
             <wp:extent cx="1967230" cy="2837180"/>
             <wp:effectExtent l="0" t="0" r="0" b="0"/>
-            <wp:docPr id="53" name="image22.png" descr=""/>
+            <wp:docPr id="51" name="image22.png" descr=""/>
             <wp:cNvGraphicFramePr>
               <a:graphicFrameLocks xmlns:a="http://schemas.openxmlformats.org/drawingml/2006/main" noChangeAspect="1"/>
             </wp:cNvGraphicFramePr>
@@ -13925,7 +13929,7 @@
               <a:graphicData uri="http://schemas.openxmlformats.org/drawingml/2006/picture">
                 <pic:pic xmlns:pic="http://schemas.openxmlformats.org/drawingml/2006/picture">
                   <pic:nvPicPr>
-                    <pic:cNvPr id="53" name="image22.png" descr=""/>
+                    <pic:cNvPr id="51" name="image22.png" descr=""/>
                     <pic:cNvPicPr>
                       <a:picLocks noChangeAspect="1" noChangeArrowheads="1"/>
                     </pic:cNvPicPr>
@@ -13968,7 +13972,7 @@
           <wp:inline distT="0" distB="0" distL="0" distR="0">
             <wp:extent cx="2680970" cy="4239260"/>
             <wp:effectExtent l="0" t="0" r="0" b="0"/>
-            <wp:docPr id="54" name="image73.png" descr=""/>
+            <wp:docPr id="52" name="image73.png" descr=""/>
             <wp:cNvGraphicFramePr>
               <a:graphicFrameLocks xmlns:a="http://schemas.openxmlformats.org/drawingml/2006/main" noChangeAspect="1"/>
             </wp:cNvGraphicFramePr>
@@ -13976,7 +13980,7 @@
               <a:graphicData uri="http://schemas.openxmlformats.org/drawingml/2006/picture">
                 <pic:pic xmlns:pic="http://schemas.openxmlformats.org/drawingml/2006/picture">
                   <pic:nvPicPr>
-                    <pic:cNvPr id="54" name="image73.png" descr=""/>
+                    <pic:cNvPr id="52" name="image73.png" descr=""/>
                     <pic:cNvPicPr>
                       <a:picLocks noChangeAspect="1" noChangeArrowheads="1"/>
                     </pic:cNvPicPr>
@@ -14026,7 +14030,7 @@
           <wp:inline distT="0" distB="0" distL="0" distR="0">
             <wp:extent cx="5943600" cy="3251200"/>
             <wp:effectExtent l="0" t="0" r="0" b="0"/>
-            <wp:docPr id="55" name="image54.png" descr=""/>
+            <wp:docPr id="53" name="image54.png" descr=""/>
             <wp:cNvGraphicFramePr>
               <a:graphicFrameLocks xmlns:a="http://schemas.openxmlformats.org/drawingml/2006/main" noChangeAspect="1"/>
             </wp:cNvGraphicFramePr>
@@ -14034,7 +14038,7 @@
               <a:graphicData uri="http://schemas.openxmlformats.org/drawingml/2006/picture">
                 <pic:pic xmlns:pic="http://schemas.openxmlformats.org/drawingml/2006/picture">
                   <pic:nvPicPr>
-                    <pic:cNvPr id="55" name="image54.png" descr=""/>
+                    <pic:cNvPr id="53" name="image54.png" descr=""/>
                     <pic:cNvPicPr>
                       <a:picLocks noChangeAspect="1" noChangeArrowheads="1"/>
                     </pic:cNvPicPr>
@@ -14141,7 +14145,7 @@
           <wp:inline distT="0" distB="0" distL="0" distR="0">
             <wp:extent cx="2657475" cy="1762125"/>
             <wp:effectExtent l="0" t="0" r="0" b="0"/>
-            <wp:docPr id="56" name="image35.png" descr=""/>
+            <wp:docPr id="54" name="image35.png" descr=""/>
             <wp:cNvGraphicFramePr>
               <a:graphicFrameLocks xmlns:a="http://schemas.openxmlformats.org/drawingml/2006/main" noChangeAspect="1"/>
             </wp:cNvGraphicFramePr>
@@ -14149,7 +14153,7 @@
               <a:graphicData uri="http://schemas.openxmlformats.org/drawingml/2006/picture">
                 <pic:pic xmlns:pic="http://schemas.openxmlformats.org/drawingml/2006/picture">
                   <pic:nvPicPr>
-                    <pic:cNvPr id="56" name="image35.png" descr=""/>
+                    <pic:cNvPr id="54" name="image35.png" descr=""/>
                     <pic:cNvPicPr>
                       <a:picLocks noChangeAspect="1" noChangeArrowheads="1"/>
                     </pic:cNvPicPr>
@@ -14778,7 +14782,7 @@
           <wp:inline distT="0" distB="0" distL="0" distR="0">
             <wp:extent cx="4829175" cy="2324100"/>
             <wp:effectExtent l="0" t="0" r="0" b="0"/>
-            <wp:docPr id="57" name="image50.png" descr=""/>
+            <wp:docPr id="55" name="image50.png" descr=""/>
             <wp:cNvGraphicFramePr>
               <a:graphicFrameLocks xmlns:a="http://schemas.openxmlformats.org/drawingml/2006/main" noChangeAspect="1"/>
             </wp:cNvGraphicFramePr>
@@ -14786,7 +14790,7 @@
               <a:graphicData uri="http://schemas.openxmlformats.org/drawingml/2006/picture">
                 <pic:pic xmlns:pic="http://schemas.openxmlformats.org/drawingml/2006/picture">
                   <pic:nvPicPr>
-                    <pic:cNvPr id="57" name="image50.png" descr=""/>
+                    <pic:cNvPr id="55" name="image50.png" descr=""/>
                     <pic:cNvPicPr>
                       <a:picLocks noChangeAspect="1" noChangeArrowheads="1"/>
                     </pic:cNvPicPr>
@@ -14895,7 +14899,7 @@
           <wp:inline distT="0" distB="0" distL="0" distR="0">
             <wp:extent cx="3000375" cy="1343025"/>
             <wp:effectExtent l="0" t="0" r="0" b="0"/>
-            <wp:docPr id="58" name="image53.png" descr=""/>
+            <wp:docPr id="56" name="image53.png" descr=""/>
             <wp:cNvGraphicFramePr>
               <a:graphicFrameLocks xmlns:a="http://schemas.openxmlformats.org/drawingml/2006/main" noChangeAspect="1"/>
             </wp:cNvGraphicFramePr>
@@ -14903,7 +14907,7 @@
               <a:graphicData uri="http://schemas.openxmlformats.org/drawingml/2006/picture">
                 <pic:pic xmlns:pic="http://schemas.openxmlformats.org/drawingml/2006/picture">
                   <pic:nvPicPr>
-                    <pic:cNvPr id="58" name="image53.png" descr=""/>
+                    <pic:cNvPr id="56" name="image53.png" descr=""/>
                     <pic:cNvPicPr>
                       <a:picLocks noChangeAspect="1" noChangeArrowheads="1"/>
                     </pic:cNvPicPr>
@@ -15123,7 +15127,7 @@
           <wp:inline distT="0" distB="0" distL="0" distR="0">
             <wp:extent cx="5153025" cy="3819525"/>
             <wp:effectExtent l="0" t="0" r="0" b="0"/>
-            <wp:docPr id="59" name="image4.png" descr=""/>
+            <wp:docPr id="57" name="image4.png" descr=""/>
             <wp:cNvGraphicFramePr>
               <a:graphicFrameLocks xmlns:a="http://schemas.openxmlformats.org/drawingml/2006/main" noChangeAspect="1"/>
             </wp:cNvGraphicFramePr>
@@ -15131,7 +15135,7 @@
               <a:graphicData uri="http://schemas.openxmlformats.org/drawingml/2006/picture">
                 <pic:pic xmlns:pic="http://schemas.openxmlformats.org/drawingml/2006/picture">
                   <pic:nvPicPr>
-                    <pic:cNvPr id="59" name="image4.png" descr=""/>
+                    <pic:cNvPr id="57" name="image4.png" descr=""/>
                     <pic:cNvPicPr>
                       <a:picLocks noChangeAspect="1" noChangeArrowheads="1"/>
                     </pic:cNvPicPr>
@@ -15216,7 +15220,7 @@
           <wp:inline distT="0" distB="0" distL="0" distR="0">
             <wp:extent cx="4733925" cy="1076325"/>
             <wp:effectExtent l="0" t="0" r="0" b="0"/>
-            <wp:docPr id="60" name="image33.png" descr=""/>
+            <wp:docPr id="58" name="image33.png" descr=""/>
             <wp:cNvGraphicFramePr>
               <a:graphicFrameLocks xmlns:a="http://schemas.openxmlformats.org/drawingml/2006/main" noChangeAspect="1"/>
             </wp:cNvGraphicFramePr>
@@ -15224,7 +15228,7 @@
               <a:graphicData uri="http://schemas.openxmlformats.org/drawingml/2006/picture">
                 <pic:pic xmlns:pic="http://schemas.openxmlformats.org/drawingml/2006/picture">
                   <pic:nvPicPr>
-                    <pic:cNvPr id="60" name="image33.png" descr=""/>
+                    <pic:cNvPr id="58" name="image33.png" descr=""/>
                     <pic:cNvPicPr>
                       <a:picLocks noChangeAspect="1" noChangeArrowheads="1"/>
                     </pic:cNvPicPr>
@@ -15267,7 +15271,7 @@
           <wp:inline distT="0" distB="0" distL="0" distR="0">
             <wp:extent cx="4867275" cy="1114425"/>
             <wp:effectExtent l="0" t="0" r="0" b="0"/>
-            <wp:docPr id="61" name="image34.png" descr=""/>
+            <wp:docPr id="59" name="image34.png" descr=""/>
             <wp:cNvGraphicFramePr>
               <a:graphicFrameLocks xmlns:a="http://schemas.openxmlformats.org/drawingml/2006/main" noChangeAspect="1"/>
             </wp:cNvGraphicFramePr>
@@ -15275,7 +15279,7 @@
               <a:graphicData uri="http://schemas.openxmlformats.org/drawingml/2006/picture">
                 <pic:pic xmlns:pic="http://schemas.openxmlformats.org/drawingml/2006/picture">
                   <pic:nvPicPr>
-                    <pic:cNvPr id="61" name="image34.png" descr=""/>
+                    <pic:cNvPr id="59" name="image34.png" descr=""/>
                     <pic:cNvPicPr>
                       <a:picLocks noChangeAspect="1" noChangeArrowheads="1"/>
                     </pic:cNvPicPr>
@@ -15376,7 +15380,7 @@
           <wp:inline distT="0" distB="0" distL="0" distR="0">
             <wp:extent cx="5943600" cy="3797300"/>
             <wp:effectExtent l="0" t="0" r="0" b="0"/>
-            <wp:docPr id="62" name="image2.png" descr=""/>
+            <wp:docPr id="60" name="image2.png" descr=""/>
             <wp:cNvGraphicFramePr>
               <a:graphicFrameLocks xmlns:a="http://schemas.openxmlformats.org/drawingml/2006/main" noChangeAspect="1"/>
             </wp:cNvGraphicFramePr>
@@ -15384,7 +15388,7 @@
               <a:graphicData uri="http://schemas.openxmlformats.org/drawingml/2006/picture">
                 <pic:pic xmlns:pic="http://schemas.openxmlformats.org/drawingml/2006/picture">
                   <pic:nvPicPr>
-                    <pic:cNvPr id="62" name="image2.png" descr=""/>
+                    <pic:cNvPr id="60" name="image2.png" descr=""/>
                     <pic:cNvPicPr>
                       <a:picLocks noChangeAspect="1" noChangeArrowheads="1"/>
                     </pic:cNvPicPr>
@@ -15427,7 +15431,7 @@
           <wp:inline distT="0" distB="0" distL="0" distR="0">
             <wp:extent cx="4714875" cy="1057275"/>
             <wp:effectExtent l="0" t="0" r="0" b="0"/>
-            <wp:docPr id="63" name="image52.png" descr=""/>
+            <wp:docPr id="61" name="image52.png" descr=""/>
             <wp:cNvGraphicFramePr>
               <a:graphicFrameLocks xmlns:a="http://schemas.openxmlformats.org/drawingml/2006/main" noChangeAspect="1"/>
             </wp:cNvGraphicFramePr>
@@ -15435,7 +15439,7 @@
               <a:graphicData uri="http://schemas.openxmlformats.org/drawingml/2006/picture">
                 <pic:pic xmlns:pic="http://schemas.openxmlformats.org/drawingml/2006/picture">
                   <pic:nvPicPr>
-                    <pic:cNvPr id="63" name="image52.png" descr=""/>
+                    <pic:cNvPr id="61" name="image52.png" descr=""/>
                     <pic:cNvPicPr>
                       <a:picLocks noChangeAspect="1" noChangeArrowheads="1"/>
                     </pic:cNvPicPr>
@@ -15670,7 +15674,7 @@
           <wp:inline distT="0" distB="0" distL="0" distR="0">
             <wp:extent cx="3390900" cy="3590925"/>
             <wp:effectExtent l="0" t="0" r="0" b="0"/>
-            <wp:docPr id="64" name="image5.png" descr=""/>
+            <wp:docPr id="62" name="image5.png" descr=""/>
             <wp:cNvGraphicFramePr>
               <a:graphicFrameLocks xmlns:a="http://schemas.openxmlformats.org/drawingml/2006/main" noChangeAspect="1"/>
             </wp:cNvGraphicFramePr>
@@ -15678,7 +15682,7 @@
               <a:graphicData uri="http://schemas.openxmlformats.org/drawingml/2006/picture">
                 <pic:pic xmlns:pic="http://schemas.openxmlformats.org/drawingml/2006/picture">
                   <pic:nvPicPr>
-                    <pic:cNvPr id="64" name="image5.png" descr=""/>
+                    <pic:cNvPr id="62" name="image5.png" descr=""/>
                     <pic:cNvPicPr>
                       <a:picLocks noChangeAspect="1" noChangeArrowheads="1"/>
                     </pic:cNvPicPr>
@@ -15765,7 +15769,7 @@
           <wp:inline distT="0" distB="0" distL="0" distR="0">
             <wp:extent cx="5258435" cy="3471545"/>
             <wp:effectExtent l="0" t="0" r="0" b="0"/>
-            <wp:docPr id="65" name="image56.png" descr=""/>
+            <wp:docPr id="63" name="image56.png" descr=""/>
             <wp:cNvGraphicFramePr>
               <a:graphicFrameLocks xmlns:a="http://schemas.openxmlformats.org/drawingml/2006/main" noChangeAspect="1"/>
             </wp:cNvGraphicFramePr>
@@ -15773,7 +15777,7 @@
               <a:graphicData uri="http://schemas.openxmlformats.org/drawingml/2006/picture">
                 <pic:pic xmlns:pic="http://schemas.openxmlformats.org/drawingml/2006/picture">
                   <pic:nvPicPr>
-                    <pic:cNvPr id="65" name="image56.png" descr=""/>
+                    <pic:cNvPr id="63" name="image56.png" descr=""/>
                     <pic:cNvPicPr>
                       <a:picLocks noChangeAspect="1" noChangeArrowheads="1"/>
                     </pic:cNvPicPr>
@@ -15832,7 +15836,7 @@
           <wp:inline distT="0" distB="0" distL="0" distR="0">
             <wp:extent cx="2276475" cy="600075"/>
             <wp:effectExtent l="0" t="0" r="0" b="0"/>
-            <wp:docPr id="66" name="image27.png" descr=""/>
+            <wp:docPr id="64" name="image27.png" descr=""/>
             <wp:cNvGraphicFramePr>
               <a:graphicFrameLocks xmlns:a="http://schemas.openxmlformats.org/drawingml/2006/main" noChangeAspect="1"/>
             </wp:cNvGraphicFramePr>
@@ -15840,7 +15844,7 @@
               <a:graphicData uri="http://schemas.openxmlformats.org/drawingml/2006/picture">
                 <pic:pic xmlns:pic="http://schemas.openxmlformats.org/drawingml/2006/picture">
                   <pic:nvPicPr>
-                    <pic:cNvPr id="66" name="image27.png" descr=""/>
+                    <pic:cNvPr id="64" name="image27.png" descr=""/>
                     <pic:cNvPicPr>
                       <a:picLocks noChangeAspect="1" noChangeArrowheads="1"/>
                     </pic:cNvPicPr>
@@ -15992,7 +15996,7 @@
           <wp:inline distT="0" distB="0" distL="0" distR="0">
             <wp:extent cx="3935095" cy="2042795"/>
             <wp:effectExtent l="0" t="0" r="0" b="0"/>
-            <wp:docPr id="67" name="image82.png" descr=""/>
+            <wp:docPr id="65" name="image82.png" descr=""/>
             <wp:cNvGraphicFramePr>
               <a:graphicFrameLocks xmlns:a="http://schemas.openxmlformats.org/drawingml/2006/main" noChangeAspect="1"/>
             </wp:cNvGraphicFramePr>
@@ -16000,7 +16004,7 @@
               <a:graphicData uri="http://schemas.openxmlformats.org/drawingml/2006/picture">
                 <pic:pic xmlns:pic="http://schemas.openxmlformats.org/drawingml/2006/picture">
                   <pic:nvPicPr>
-                    <pic:cNvPr id="67" name="image82.png" descr=""/>
+                    <pic:cNvPr id="65" name="image82.png" descr=""/>
                     <pic:cNvPicPr>
                       <a:picLocks noChangeAspect="1" noChangeArrowheads="1"/>
                     </pic:cNvPicPr>
@@ -16043,7 +16047,7 @@
           <wp:inline distT="0" distB="0" distL="0" distR="0">
             <wp:extent cx="4347210" cy="2529205"/>
             <wp:effectExtent l="0" t="0" r="0" b="0"/>
-            <wp:docPr id="68" name="image3.png" descr=""/>
+            <wp:docPr id="66" name="image3.png" descr=""/>
             <wp:cNvGraphicFramePr>
               <a:graphicFrameLocks xmlns:a="http://schemas.openxmlformats.org/drawingml/2006/main" noChangeAspect="1"/>
             </wp:cNvGraphicFramePr>
@@ -16051,7 +16055,7 @@
               <a:graphicData uri="http://schemas.openxmlformats.org/drawingml/2006/picture">
                 <pic:pic xmlns:pic="http://schemas.openxmlformats.org/drawingml/2006/picture">
                   <pic:nvPicPr>
-                    <pic:cNvPr id="68" name="image3.png" descr=""/>
+                    <pic:cNvPr id="66" name="image3.png" descr=""/>
                     <pic:cNvPicPr>
                       <a:picLocks noChangeAspect="1" noChangeArrowheads="1"/>
                     </pic:cNvPicPr>
@@ -16493,7 +16497,7 @@
           <wp:inline distT="0" distB="0" distL="0" distR="0">
             <wp:extent cx="4743450" cy="2257425"/>
             <wp:effectExtent l="0" t="0" r="0" b="0"/>
-            <wp:docPr id="69" name="image18.png" descr=""/>
+            <wp:docPr id="67" name="image18.png" descr=""/>
             <wp:cNvGraphicFramePr>
               <a:graphicFrameLocks xmlns:a="http://schemas.openxmlformats.org/drawingml/2006/main" noChangeAspect="1"/>
             </wp:cNvGraphicFramePr>
@@ -16501,7 +16505,7 @@
               <a:graphicData uri="http://schemas.openxmlformats.org/drawingml/2006/picture">
                 <pic:pic xmlns:pic="http://schemas.openxmlformats.org/drawingml/2006/picture">
                   <pic:nvPicPr>
-                    <pic:cNvPr id="69" name="image18.png" descr=""/>
+                    <pic:cNvPr id="67" name="image18.png" descr=""/>
                     <pic:cNvPicPr>
                       <a:picLocks noChangeAspect="1" noChangeArrowheads="1"/>
                     </pic:cNvPicPr>
@@ -16613,7 +16617,7 @@
           <wp:inline distT="0" distB="0" distL="0" distR="0">
             <wp:extent cx="3376930" cy="1747520"/>
             <wp:effectExtent l="0" t="0" r="0" b="0"/>
-            <wp:docPr id="70" name="image55.png" descr=""/>
+            <wp:docPr id="68" name="image55.png" descr=""/>
             <wp:cNvGraphicFramePr>
               <a:graphicFrameLocks xmlns:a="http://schemas.openxmlformats.org/drawingml/2006/main" noChangeAspect="1"/>
             </wp:cNvGraphicFramePr>
@@ -16621,7 +16625,7 @@
               <a:graphicData uri="http://schemas.openxmlformats.org/drawingml/2006/picture">
                 <pic:pic xmlns:pic="http://schemas.openxmlformats.org/drawingml/2006/picture">
                   <pic:nvPicPr>
-                    <pic:cNvPr id="70" name="image55.png" descr=""/>
+                    <pic:cNvPr id="68" name="image55.png" descr=""/>
                     <pic:cNvPicPr>
                       <a:picLocks noChangeAspect="1" noChangeArrowheads="1"/>
                     </pic:cNvPicPr>
@@ -16654,7 +16658,7 @@
           <wp:inline distT="0" distB="0" distL="0" distR="0">
             <wp:extent cx="3343275" cy="828675"/>
             <wp:effectExtent l="0" t="0" r="0" b="0"/>
-            <wp:docPr id="71" name="image60.png" descr=""/>
+            <wp:docPr id="69" name="image60.png" descr=""/>
             <wp:cNvGraphicFramePr>
               <a:graphicFrameLocks xmlns:a="http://schemas.openxmlformats.org/drawingml/2006/main" noChangeAspect="1"/>
             </wp:cNvGraphicFramePr>
@@ -16662,7 +16666,7 @@
               <a:graphicData uri="http://schemas.openxmlformats.org/drawingml/2006/picture">
                 <pic:pic xmlns:pic="http://schemas.openxmlformats.org/drawingml/2006/picture">
                   <pic:nvPicPr>
-                    <pic:cNvPr id="71" name="image60.png" descr=""/>
+                    <pic:cNvPr id="69" name="image60.png" descr=""/>
                     <pic:cNvPicPr>
                       <a:picLocks noChangeAspect="1" noChangeArrowheads="1"/>
                     </pic:cNvPicPr>
@@ -18116,7 +18120,7 @@
           <wp:inline distT="0" distB="0" distL="0" distR="0">
             <wp:extent cx="3333750" cy="3362325"/>
             <wp:effectExtent l="0" t="0" r="0" b="0"/>
-            <wp:docPr id="72" name="image79.png" descr=""/>
+            <wp:docPr id="70" name="image79.png" descr=""/>
             <wp:cNvGraphicFramePr>
               <a:graphicFrameLocks xmlns:a="http://schemas.openxmlformats.org/drawingml/2006/main" noChangeAspect="1"/>
             </wp:cNvGraphicFramePr>
@@ -18124,7 +18128,7 @@
               <a:graphicData uri="http://schemas.openxmlformats.org/drawingml/2006/picture">
                 <pic:pic xmlns:pic="http://schemas.openxmlformats.org/drawingml/2006/picture">
                   <pic:nvPicPr>
-                    <pic:cNvPr id="72" name="image79.png" descr=""/>
+                    <pic:cNvPr id="70" name="image79.png" descr=""/>
                     <pic:cNvPicPr>
                       <a:picLocks noChangeAspect="1" noChangeArrowheads="1"/>
                     </pic:cNvPicPr>
@@ -18203,7 +18207,7 @@
           <wp:inline distT="0" distB="0" distL="0" distR="0">
             <wp:extent cx="3728720" cy="2407920"/>
             <wp:effectExtent l="0" t="0" r="0" b="0"/>
-            <wp:docPr id="73" name="image11.png" descr=""/>
+            <wp:docPr id="71" name="image11.png" descr=""/>
             <wp:cNvGraphicFramePr>
               <a:graphicFrameLocks xmlns:a="http://schemas.openxmlformats.org/drawingml/2006/main" noChangeAspect="1"/>
             </wp:cNvGraphicFramePr>
@@ -18211,7 +18215,7 @@
               <a:graphicData uri="http://schemas.openxmlformats.org/drawingml/2006/picture">
                 <pic:pic xmlns:pic="http://schemas.openxmlformats.org/drawingml/2006/picture">
                   <pic:nvPicPr>
-                    <pic:cNvPr id="73" name="image11.png" descr=""/>
+                    <pic:cNvPr id="71" name="image11.png" descr=""/>
                     <pic:cNvPicPr>
                       <a:picLocks noChangeAspect="1" noChangeArrowheads="1"/>
                     </pic:cNvPicPr>
@@ -18340,7 +18344,7 @@
           <wp:inline distT="0" distB="0" distL="0" distR="0">
             <wp:extent cx="3114675" cy="1228725"/>
             <wp:effectExtent l="0" t="0" r="0" b="0"/>
-            <wp:docPr id="74" name="image61.png" descr=""/>
+            <wp:docPr id="72" name="image61.png" descr=""/>
             <wp:cNvGraphicFramePr>
               <a:graphicFrameLocks xmlns:a="http://schemas.openxmlformats.org/drawingml/2006/main" noChangeAspect="1"/>
             </wp:cNvGraphicFramePr>
@@ -18348,7 +18352,7 @@
               <a:graphicData uri="http://schemas.openxmlformats.org/drawingml/2006/picture">
                 <pic:pic xmlns:pic="http://schemas.openxmlformats.org/drawingml/2006/picture">
                   <pic:nvPicPr>
-                    <pic:cNvPr id="74" name="image61.png" descr=""/>
+                    <pic:cNvPr id="72" name="image61.png" descr=""/>
                     <pic:cNvPicPr>
                       <a:picLocks noChangeAspect="1" noChangeArrowheads="1"/>
                     </pic:cNvPicPr>
@@ -18406,7 +18410,7 @@
           <wp:inline distT="0" distB="0" distL="0" distR="0">
             <wp:extent cx="3438525" cy="2286000"/>
             <wp:effectExtent l="0" t="0" r="0" b="0"/>
-            <wp:docPr id="75" name="image36.png" descr=""/>
+            <wp:docPr id="73" name="image36.png" descr=""/>
             <wp:cNvGraphicFramePr>
               <a:graphicFrameLocks xmlns:a="http://schemas.openxmlformats.org/drawingml/2006/main" noChangeAspect="1"/>
             </wp:cNvGraphicFramePr>
@@ -18414,7 +18418,7 @@
               <a:graphicData uri="http://schemas.openxmlformats.org/drawingml/2006/picture">
                 <pic:pic xmlns:pic="http://schemas.openxmlformats.org/drawingml/2006/picture">
                   <pic:nvPicPr>
-                    <pic:cNvPr id="75" name="image36.png" descr=""/>
+                    <pic:cNvPr id="73" name="image36.png" descr=""/>
                     <pic:cNvPicPr>
                       <a:picLocks noChangeAspect="1" noChangeArrowheads="1"/>
                     </pic:cNvPicPr>
@@ -18457,7 +18461,7 @@
           <wp:inline distT="0" distB="0" distL="0" distR="0">
             <wp:extent cx="4110990" cy="6186805"/>
             <wp:effectExtent l="0" t="0" r="0" b="0"/>
-            <wp:docPr id="76" name="image44.png" descr=""/>
+            <wp:docPr id="74" name="image44.png" descr=""/>
             <wp:cNvGraphicFramePr>
               <a:graphicFrameLocks xmlns:a="http://schemas.openxmlformats.org/drawingml/2006/main" noChangeAspect="1"/>
             </wp:cNvGraphicFramePr>
@@ -18465,7 +18469,7 @@
               <a:graphicData uri="http://schemas.openxmlformats.org/drawingml/2006/picture">
                 <pic:pic xmlns:pic="http://schemas.openxmlformats.org/drawingml/2006/picture">
                   <pic:nvPicPr>
-                    <pic:cNvPr id="76" name="image44.png" descr=""/>
+                    <pic:cNvPr id="74" name="image44.png" descr=""/>
                     <pic:cNvPicPr>
                       <a:picLocks noChangeAspect="1" noChangeArrowheads="1"/>
                     </pic:cNvPicPr>
@@ -18641,7 +18645,7 @@
           <wp:inline distT="0" distB="0" distL="0" distR="0">
             <wp:extent cx="4347210" cy="2529205"/>
             <wp:effectExtent l="0" t="0" r="0" b="0"/>
-            <wp:docPr id="77" name="Image3" descr=""/>
+            <wp:docPr id="75" name="Image3" descr=""/>
             <wp:cNvGraphicFramePr>
               <a:graphicFrameLocks xmlns:a="http://schemas.openxmlformats.org/drawingml/2006/main" noChangeAspect="1"/>
             </wp:cNvGraphicFramePr>
@@ -18649,7 +18653,7 @@
               <a:graphicData uri="http://schemas.openxmlformats.org/drawingml/2006/picture">
                 <pic:pic xmlns:pic="http://schemas.openxmlformats.org/drawingml/2006/picture">
                   <pic:nvPicPr>
-                    <pic:cNvPr id="77" name="Image3" descr=""/>
+                    <pic:cNvPr id="75" name="Image3" descr=""/>
                     <pic:cNvPicPr>
                       <a:picLocks noChangeAspect="1" noChangeArrowheads="1"/>
                     </pic:cNvPicPr>
@@ -18773,7 +18777,7 @@
           <wp:inline distT="0" distB="0" distL="0" distR="0">
             <wp:extent cx="3034030" cy="6101080"/>
             <wp:effectExtent l="0" t="0" r="0" b="0"/>
-            <wp:docPr id="78" name="image59.png" descr=""/>
+            <wp:docPr id="76" name="image59.png" descr=""/>
             <wp:cNvGraphicFramePr>
               <a:graphicFrameLocks xmlns:a="http://schemas.openxmlformats.org/drawingml/2006/main" noChangeAspect="1"/>
             </wp:cNvGraphicFramePr>
@@ -18781,7 +18785,7 @@
               <a:graphicData uri="http://schemas.openxmlformats.org/drawingml/2006/picture">
                 <pic:pic xmlns:pic="http://schemas.openxmlformats.org/drawingml/2006/picture">
                   <pic:nvPicPr>
-                    <pic:cNvPr id="78" name="image59.png" descr=""/>
+                    <pic:cNvPr id="76" name="image59.png" descr=""/>
                     <pic:cNvPicPr>
                       <a:picLocks noChangeAspect="1" noChangeArrowheads="1"/>
                     </pic:cNvPicPr>
@@ -18825,15 +18829,11 @@
               <wp:inline distT="0" distB="0" distL="0" distR="0">
                 <wp:extent cx="5943600" cy="19050"/>
                 <wp:effectExtent l="0" t="0" r="0" b="152400"/>
-                <wp:docPr id="79" name=""/>
+                <wp:docPr id="77" name="Shape3"/>
                 <a:graphic xmlns:a="http://schemas.openxmlformats.org/drawingml/2006/main">
                   <a:graphicData uri="http://schemas.microsoft.com/office/word/2010/wordprocessingShape">
                     <wps:wsp>
                       <wps:cNvSpPr/>
-                      <wps:nvSpPr>
-                        <wps:cNvPr id="80" name=""/>
-                        <wps:cNvSpPr/>
-                      </wps:nvSpPr>
                       <wps:spPr>
                         <a:xfrm>
                           <a:off x="0" y="0"/>
@@ -18849,6 +18849,12 @@
                           <a:noFill/>
                         </a:ln>
                       </wps:spPr>
+                      <wps:style>
+                        <a:lnRef idx="0"/>
+                        <a:fillRef idx="0"/>
+                        <a:effectRef idx="0"/>
+                        <a:fontRef idx="minor"/>
+                      </wps:style>
                       <wps:bodyPr/>
                     </wps:wsp>
                   </a:graphicData>
@@ -18861,10 +18867,10 @@
           </mc:Choice>
           <mc:Fallback>
             <w:pict>
-              <v:rect id="shape_0" fillcolor="#a0a0a0" stroked="f" o:allowincell="f" style="position:absolute;margin-left:0pt;margin-top:-13.55pt;width:467.95pt;height:1.45pt;mso-wrap-style:none;v-text-anchor:middle;mso-position-horizontal:center;mso-position-vertical:top">
+              <v:rect id="shape_0" ID="Shape3" path="m0,0l-2147483645,0l-2147483645,-2147483646l0,-2147483646xe" fillcolor="#a0a0a0" stroked="f" o:allowincell="f" style="position:absolute;margin-left:0pt;margin-top:-13.55pt;width:467.95pt;height:1.45pt;mso-wrap-style:none;v-text-anchor:middle;mso-position-vertical:top">
                 <v:fill o:detectmouseclick="t" type="solid" color2="#5f5f5f"/>
                 <v:stroke color="#3465a4" joinstyle="round" endcap="flat"/>
-                <w10:wrap type="topAndBottom"/>
+                <w10:wrap type="square"/>
               </v:rect>
             </w:pict>
           </mc:Fallback>
@@ -19210,7 +19216,7 @@
           <wp:inline distT="0" distB="0" distL="0" distR="0">
             <wp:extent cx="3009900" cy="3724275"/>
             <wp:effectExtent l="0" t="0" r="0" b="0"/>
-            <wp:docPr id="81" name="image37.png" descr=""/>
+            <wp:docPr id="78" name="image37.png" descr=""/>
             <wp:cNvGraphicFramePr>
               <a:graphicFrameLocks xmlns:a="http://schemas.openxmlformats.org/drawingml/2006/main" noChangeAspect="1"/>
             </wp:cNvGraphicFramePr>
@@ -19218,7 +19224,7 @@
               <a:graphicData uri="http://schemas.openxmlformats.org/drawingml/2006/picture">
                 <pic:pic xmlns:pic="http://schemas.openxmlformats.org/drawingml/2006/picture">
                   <pic:nvPicPr>
-                    <pic:cNvPr id="81" name="image37.png" descr=""/>
+                    <pic:cNvPr id="78" name="image37.png" descr=""/>
                     <pic:cNvPicPr>
                       <a:picLocks noChangeAspect="1" noChangeArrowheads="1"/>
                     </pic:cNvPicPr>
@@ -19318,7 +19324,7 @@
           <wp:inline distT="0" distB="0" distL="0" distR="0">
             <wp:extent cx="5943600" cy="3022600"/>
             <wp:effectExtent l="0" t="0" r="0" b="0"/>
-            <wp:docPr id="82" name="image78.png" descr=""/>
+            <wp:docPr id="79" name="image78.png" descr=""/>
             <wp:cNvGraphicFramePr>
               <a:graphicFrameLocks xmlns:a="http://schemas.openxmlformats.org/drawingml/2006/main" noChangeAspect="1"/>
             </wp:cNvGraphicFramePr>
@@ -19326,7 +19332,7 @@
               <a:graphicData uri="http://schemas.openxmlformats.org/drawingml/2006/picture">
                 <pic:pic xmlns:pic="http://schemas.openxmlformats.org/drawingml/2006/picture">
                   <pic:nvPicPr>
-                    <pic:cNvPr id="82" name="image78.png" descr=""/>
+                    <pic:cNvPr id="79" name="image78.png" descr=""/>
                     <pic:cNvPicPr>
                       <a:picLocks noChangeAspect="1" noChangeArrowheads="1"/>
                     </pic:cNvPicPr>
@@ -19368,7 +19374,7 @@
           <wp:inline distT="0" distB="0" distL="0" distR="0">
             <wp:extent cx="5943600" cy="2667000"/>
             <wp:effectExtent l="0" t="0" r="0" b="0"/>
-            <wp:docPr id="83" name="image81.png" descr=""/>
+            <wp:docPr id="80" name="image81.png" descr=""/>
             <wp:cNvGraphicFramePr>
               <a:graphicFrameLocks xmlns:a="http://schemas.openxmlformats.org/drawingml/2006/main" noChangeAspect="1"/>
             </wp:cNvGraphicFramePr>
@@ -19376,7 +19382,7 @@
               <a:graphicData uri="http://schemas.openxmlformats.org/drawingml/2006/picture">
                 <pic:pic xmlns:pic="http://schemas.openxmlformats.org/drawingml/2006/picture">
                   <pic:nvPicPr>
-                    <pic:cNvPr id="83" name="image81.png" descr=""/>
+                    <pic:cNvPr id="80" name="image81.png" descr=""/>
                     <pic:cNvPicPr>
                       <a:picLocks noChangeAspect="1" noChangeArrowheads="1"/>
                     </pic:cNvPicPr>
@@ -19453,7 +19459,7 @@
           <wp:inline distT="0" distB="0" distL="0" distR="0">
             <wp:extent cx="4248150" cy="6524625"/>
             <wp:effectExtent l="0" t="0" r="0" b="0"/>
-            <wp:docPr id="84" name="image15.png" descr=""/>
+            <wp:docPr id="81" name="image15.png" descr=""/>
             <wp:cNvGraphicFramePr>
               <a:graphicFrameLocks xmlns:a="http://schemas.openxmlformats.org/drawingml/2006/main" noChangeAspect="1"/>
             </wp:cNvGraphicFramePr>
@@ -19461,7 +19467,7 @@
               <a:graphicData uri="http://schemas.openxmlformats.org/drawingml/2006/picture">
                 <pic:pic xmlns:pic="http://schemas.openxmlformats.org/drawingml/2006/picture">
                   <pic:nvPicPr>
-                    <pic:cNvPr id="84" name="image15.png" descr=""/>
+                    <pic:cNvPr id="81" name="image15.png" descr=""/>
                     <pic:cNvPicPr>
                       <a:picLocks noChangeAspect="1" noChangeArrowheads="1"/>
                     </pic:cNvPicPr>
@@ -19503,7 +19509,7 @@
           <wp:inline distT="0" distB="0" distL="0" distR="0">
             <wp:extent cx="3028950" cy="3714750"/>
             <wp:effectExtent l="0" t="0" r="0" b="0"/>
-            <wp:docPr id="85" name="image8.png" descr=""/>
+            <wp:docPr id="82" name="image8.png" descr=""/>
             <wp:cNvGraphicFramePr>
               <a:graphicFrameLocks xmlns:a="http://schemas.openxmlformats.org/drawingml/2006/main" noChangeAspect="1"/>
             </wp:cNvGraphicFramePr>
@@ -19511,7 +19517,7 @@
               <a:graphicData uri="http://schemas.openxmlformats.org/drawingml/2006/picture">
                 <pic:pic xmlns:pic="http://schemas.openxmlformats.org/drawingml/2006/picture">
                   <pic:nvPicPr>
-                    <pic:cNvPr id="85" name="image8.png" descr=""/>
+                    <pic:cNvPr id="82" name="image8.png" descr=""/>
                     <pic:cNvPicPr>
                       <a:picLocks noChangeAspect="1" noChangeArrowheads="1"/>
                     </pic:cNvPicPr>
@@ -19569,15 +19575,11 @@
               <wp:inline distT="0" distB="0" distL="0" distR="0">
                 <wp:extent cx="5943600" cy="19050"/>
                 <wp:effectExtent l="0" t="0" r="0" b="152400"/>
-                <wp:docPr id="86" name=""/>
+                <wp:docPr id="83" name="Shape4"/>
                 <a:graphic xmlns:a="http://schemas.openxmlformats.org/drawingml/2006/main">
                   <a:graphicData uri="http://schemas.microsoft.com/office/word/2010/wordprocessingShape">
                     <wps:wsp>
                       <wps:cNvSpPr/>
-                      <wps:nvSpPr>
-                        <wps:cNvPr id="87" name=""/>
-                        <wps:cNvSpPr/>
-                      </wps:nvSpPr>
                       <wps:spPr>
                         <a:xfrm>
                           <a:off x="0" y="0"/>
@@ -19593,6 +19595,12 @@
                           <a:noFill/>
                         </a:ln>
                       </wps:spPr>
+                      <wps:style>
+                        <a:lnRef idx="0"/>
+                        <a:fillRef idx="0"/>
+                        <a:effectRef idx="0"/>
+                        <a:fontRef idx="minor"/>
+                      </wps:style>
                       <wps:bodyPr/>
                     </wps:wsp>
                   </a:graphicData>
@@ -19605,10 +19613,10 @@
           </mc:Choice>
           <mc:Fallback>
             <w:pict>
-              <v:rect id="shape_0" fillcolor="#a0a0a0" stroked="f" o:allowincell="f" style="position:absolute;margin-left:0pt;margin-top:-13.55pt;width:467.95pt;height:1.45pt;mso-wrap-style:none;v-text-anchor:middle;mso-position-horizontal:center;mso-position-vertical:top">
+              <v:rect id="shape_0" ID="Shape4" path="m0,0l-2147483645,0l-2147483645,-2147483646l0,-2147483646xe" fillcolor="#a0a0a0" stroked="f" o:allowincell="f" style="position:absolute;margin-left:0pt;margin-top:-13.55pt;width:467.95pt;height:1.45pt;mso-wrap-style:none;v-text-anchor:middle;mso-position-vertical:top">
                 <v:fill o:detectmouseclick="t" type="solid" color2="#5f5f5f"/>
                 <v:stroke color="#3465a4" joinstyle="round" endcap="flat"/>
-                <w10:wrap type="topAndBottom"/>
+                <w10:wrap type="square"/>
               </v:rect>
             </w:pict>
           </mc:Fallback>
@@ -22472,7 +22480,7 @@
           <wp:inline distT="0" distB="0" distL="0" distR="0">
             <wp:extent cx="4238625" cy="4562475"/>
             <wp:effectExtent l="0" t="0" r="0" b="0"/>
-            <wp:docPr id="88" name="image10.png" descr=""/>
+            <wp:docPr id="84" name="image10.png" descr=""/>
             <wp:cNvGraphicFramePr>
               <a:graphicFrameLocks xmlns:a="http://schemas.openxmlformats.org/drawingml/2006/main" noChangeAspect="1"/>
             </wp:cNvGraphicFramePr>
@@ -22480,7 +22488,7 @@
               <a:graphicData uri="http://schemas.openxmlformats.org/drawingml/2006/picture">
                 <pic:pic xmlns:pic="http://schemas.openxmlformats.org/drawingml/2006/picture">
                   <pic:nvPicPr>
-                    <pic:cNvPr id="88" name="image10.png" descr=""/>
+                    <pic:cNvPr id="84" name="image10.png" descr=""/>
                     <pic:cNvPicPr>
                       <a:picLocks noChangeAspect="1" noChangeArrowheads="1"/>
                     </pic:cNvPicPr>
@@ -22711,15 +22719,11 @@
               <wp:inline distT="0" distB="0" distL="0" distR="0">
                 <wp:extent cx="5943600" cy="19050"/>
                 <wp:effectExtent l="0" t="0" r="0" b="152400"/>
-                <wp:docPr id="89" name=""/>
+                <wp:docPr id="85" name="Shape5"/>
                 <a:graphic xmlns:a="http://schemas.openxmlformats.org/drawingml/2006/main">
                   <a:graphicData uri="http://schemas.microsoft.com/office/word/2010/wordprocessingShape">
                     <wps:wsp>
                       <wps:cNvSpPr/>
-                      <wps:nvSpPr>
-                        <wps:cNvPr id="90" name=""/>
-                        <wps:cNvSpPr/>
-                      </wps:nvSpPr>
                       <wps:spPr>
                         <a:xfrm>
                           <a:off x="0" y="0"/>
@@ -22735,6 +22739,12 @@
                           <a:noFill/>
                         </a:ln>
                       </wps:spPr>
+                      <wps:style>
+                        <a:lnRef idx="0"/>
+                        <a:fillRef idx="0"/>
+                        <a:effectRef idx="0"/>
+                        <a:fontRef idx="minor"/>
+                      </wps:style>
                       <wps:bodyPr/>
                     </wps:wsp>
                   </a:graphicData>
@@ -22747,10 +22757,10 @@
           </mc:Choice>
           <mc:Fallback>
             <w:pict>
-              <v:rect id="shape_0" fillcolor="#a0a0a0" stroked="f" o:allowincell="f" style="position:absolute;margin-left:0pt;margin-top:-13.55pt;width:467.95pt;height:1.45pt;mso-wrap-style:none;v-text-anchor:middle;mso-position-horizontal:center;mso-position-vertical:top">
+              <v:rect id="shape_0" ID="Shape5" path="m0,0l-2147483645,0l-2147483645,-2147483646l0,-2147483646xe" fillcolor="#a0a0a0" stroked="f" o:allowincell="f" style="position:absolute;margin-left:0pt;margin-top:-13.55pt;width:467.95pt;height:1.45pt;mso-wrap-style:none;v-text-anchor:middle;mso-position-vertical:top">
                 <v:fill o:detectmouseclick="t" type="solid" color2="#5f5f5f"/>
                 <v:stroke color="#3465a4" joinstyle="round" endcap="flat"/>
-                <w10:wrap type="topAndBottom"/>
+                <w10:wrap type="square"/>
               </v:rect>
             </w:pict>
           </mc:Fallback>
@@ -22966,7 +22976,7 @@
           <wp:inline distT="0" distB="0" distL="0" distR="0">
             <wp:extent cx="5943600" cy="1397000"/>
             <wp:effectExtent l="0" t="0" r="0" b="0"/>
-            <wp:docPr id="91" name="image62.png" descr=""/>
+            <wp:docPr id="86" name="image62.png" descr=""/>
             <wp:cNvGraphicFramePr>
               <a:graphicFrameLocks xmlns:a="http://schemas.openxmlformats.org/drawingml/2006/main" noChangeAspect="1"/>
             </wp:cNvGraphicFramePr>
@@ -22974,7 +22984,7 @@
               <a:graphicData uri="http://schemas.openxmlformats.org/drawingml/2006/picture">
                 <pic:pic xmlns:pic="http://schemas.openxmlformats.org/drawingml/2006/picture">
                   <pic:nvPicPr>
-                    <pic:cNvPr id="91" name="image62.png" descr=""/>
+                    <pic:cNvPr id="86" name="image62.png" descr=""/>
                     <pic:cNvPicPr>
                       <a:picLocks noChangeAspect="1" noChangeArrowheads="1"/>
                     </pic:cNvPicPr>
@@ -23033,15 +23043,11 @@
               <wp:inline distT="0" distB="0" distL="0" distR="0">
                 <wp:extent cx="5943600" cy="19050"/>
                 <wp:effectExtent l="0" t="0" r="0" b="152400"/>
-                <wp:docPr id="92" name=""/>
+                <wp:docPr id="87" name="Shape6"/>
                 <a:graphic xmlns:a="http://schemas.openxmlformats.org/drawingml/2006/main">
                   <a:graphicData uri="http://schemas.microsoft.com/office/word/2010/wordprocessingShape">
                     <wps:wsp>
                       <wps:cNvSpPr/>
-                      <wps:nvSpPr>
-                        <wps:cNvPr id="93" name=""/>
-                        <wps:cNvSpPr/>
-                      </wps:nvSpPr>
                       <wps:spPr>
                         <a:xfrm>
                           <a:off x="0" y="0"/>
@@ -23057,6 +23063,12 @@
                           <a:noFill/>
                         </a:ln>
                       </wps:spPr>
+                      <wps:style>
+                        <a:lnRef idx="0"/>
+                        <a:fillRef idx="0"/>
+                        <a:effectRef idx="0"/>
+                        <a:fontRef idx="minor"/>
+                      </wps:style>
                       <wps:bodyPr/>
                     </wps:wsp>
                   </a:graphicData>
@@ -23069,10 +23081,10 @@
           </mc:Choice>
           <mc:Fallback>
             <w:pict>
-              <v:rect id="shape_0" fillcolor="#a0a0a0" stroked="f" o:allowincell="f" style="position:absolute;margin-left:0pt;margin-top:-13.55pt;width:467.95pt;height:1.45pt;mso-wrap-style:none;v-text-anchor:middle;mso-position-horizontal:center;mso-position-vertical:top">
+              <v:rect id="shape_0" ID="Shape6" path="m0,0l-2147483645,0l-2147483645,-2147483646l0,-2147483646xe" fillcolor="#a0a0a0" stroked="f" o:allowincell="f" style="position:absolute;margin-left:0pt;margin-top:-13.55pt;width:467.95pt;height:1.45pt;mso-wrap-style:none;v-text-anchor:middle;mso-position-vertical:top">
                 <v:fill o:detectmouseclick="t" type="solid" color2="#5f5f5f"/>
                 <v:stroke color="#3465a4" joinstyle="round" endcap="flat"/>
-                <w10:wrap type="topAndBottom"/>
+                <w10:wrap type="square"/>
               </v:rect>
             </w:pict>
           </mc:Fallback>
@@ -23194,7 +23206,7 @@
           <wp:inline distT="0" distB="0" distL="0" distR="0">
             <wp:extent cx="4324350" cy="6953250"/>
             <wp:effectExtent l="0" t="0" r="0" b="0"/>
-            <wp:docPr id="94" name="image49.png" descr=""/>
+            <wp:docPr id="88" name="image49.png" descr=""/>
             <wp:cNvGraphicFramePr>
               <a:graphicFrameLocks xmlns:a="http://schemas.openxmlformats.org/drawingml/2006/main" noChangeAspect="1"/>
             </wp:cNvGraphicFramePr>
@@ -23202,7 +23214,7 @@
               <a:graphicData uri="http://schemas.openxmlformats.org/drawingml/2006/picture">
                 <pic:pic xmlns:pic="http://schemas.openxmlformats.org/drawingml/2006/picture">
                   <pic:nvPicPr>
-                    <pic:cNvPr id="94" name="image49.png" descr=""/>
+                    <pic:cNvPr id="88" name="image49.png" descr=""/>
                     <pic:cNvPicPr>
                       <a:picLocks noChangeAspect="1" noChangeArrowheads="1"/>
                     </pic:cNvPicPr>
@@ -23320,7 +23332,7 @@
           <wp:inline distT="0" distB="0" distL="0" distR="0">
             <wp:extent cx="4286250" cy="6819900"/>
             <wp:effectExtent l="0" t="0" r="0" b="0"/>
-            <wp:docPr id="95" name="image70.png" descr=""/>
+            <wp:docPr id="89" name="image70.png" descr=""/>
             <wp:cNvGraphicFramePr>
               <a:graphicFrameLocks xmlns:a="http://schemas.openxmlformats.org/drawingml/2006/main" noChangeAspect="1"/>
             </wp:cNvGraphicFramePr>
@@ -23328,7 +23340,7 @@
               <a:graphicData uri="http://schemas.openxmlformats.org/drawingml/2006/picture">
                 <pic:pic xmlns:pic="http://schemas.openxmlformats.org/drawingml/2006/picture">
                   <pic:nvPicPr>
-                    <pic:cNvPr id="95" name="image70.png" descr=""/>
+                    <pic:cNvPr id="89" name="image70.png" descr=""/>
                     <pic:cNvPicPr>
                       <a:picLocks noChangeAspect="1" noChangeArrowheads="1"/>
                     </pic:cNvPicPr>
@@ -23418,7 +23430,7 @@
           <wp:inline distT="0" distB="0" distL="0" distR="0">
             <wp:extent cx="5943600" cy="2933700"/>
             <wp:effectExtent l="0" t="0" r="0" b="0"/>
-            <wp:docPr id="96" name="image74.png" descr=""/>
+            <wp:docPr id="90" name="image74.png" descr=""/>
             <wp:cNvGraphicFramePr>
               <a:graphicFrameLocks xmlns:a="http://schemas.openxmlformats.org/drawingml/2006/main" noChangeAspect="1"/>
             </wp:cNvGraphicFramePr>
@@ -23426,7 +23438,7 @@
               <a:graphicData uri="http://schemas.openxmlformats.org/drawingml/2006/picture">
                 <pic:pic xmlns:pic="http://schemas.openxmlformats.org/drawingml/2006/picture">
                   <pic:nvPicPr>
-                    <pic:cNvPr id="96" name="image74.png" descr=""/>
+                    <pic:cNvPr id="90" name="image74.png" descr=""/>
                     <pic:cNvPicPr>
                       <a:picLocks noChangeAspect="1" noChangeArrowheads="1"/>
                     </pic:cNvPicPr>
@@ -23529,7 +23541,7 @@
           <wp:inline distT="0" distB="0" distL="0" distR="0">
             <wp:extent cx="4886325" cy="3143250"/>
             <wp:effectExtent l="0" t="0" r="0" b="0"/>
-            <wp:docPr id="97" name="image57.png" descr=""/>
+            <wp:docPr id="91" name="image57.png" descr=""/>
             <wp:cNvGraphicFramePr>
               <a:graphicFrameLocks xmlns:a="http://schemas.openxmlformats.org/drawingml/2006/main" noChangeAspect="1"/>
             </wp:cNvGraphicFramePr>
@@ -23537,7 +23549,7 @@
               <a:graphicData uri="http://schemas.openxmlformats.org/drawingml/2006/picture">
                 <pic:pic xmlns:pic="http://schemas.openxmlformats.org/drawingml/2006/picture">
                   <pic:nvPicPr>
-                    <pic:cNvPr id="97" name="image57.png" descr=""/>
+                    <pic:cNvPr id="91" name="image57.png" descr=""/>
                     <pic:cNvPicPr>
                       <a:picLocks noChangeAspect="1" noChangeArrowheads="1"/>
                     </pic:cNvPicPr>
@@ -23622,15 +23634,11 @@
               <wp:inline distT="0" distB="0" distL="0" distR="0">
                 <wp:extent cx="5943600" cy="19050"/>
                 <wp:effectExtent l="0" t="0" r="0" b="152400"/>
-                <wp:docPr id="98" name=""/>
+                <wp:docPr id="92" name="Shape7"/>
                 <a:graphic xmlns:a="http://schemas.openxmlformats.org/drawingml/2006/main">
                   <a:graphicData uri="http://schemas.microsoft.com/office/word/2010/wordprocessingShape">
                     <wps:wsp>
                       <wps:cNvSpPr/>
-                      <wps:nvSpPr>
-                        <wps:cNvPr id="99" name=""/>
-                        <wps:cNvSpPr/>
-                      </wps:nvSpPr>
                       <wps:spPr>
                         <a:xfrm>
                           <a:off x="0" y="0"/>
@@ -23646,6 +23654,12 @@
                           <a:noFill/>
                         </a:ln>
                       </wps:spPr>
+                      <wps:style>
+                        <a:lnRef idx="0"/>
+                        <a:fillRef idx="0"/>
+                        <a:effectRef idx="0"/>
+                        <a:fontRef idx="minor"/>
+                      </wps:style>
                       <wps:bodyPr/>
                     </wps:wsp>
                   </a:graphicData>
@@ -23658,10 +23672,10 @@
           </mc:Choice>
           <mc:Fallback>
             <w:pict>
-              <v:rect id="shape_0" fillcolor="#a0a0a0" stroked="f" o:allowincell="f" style="position:absolute;margin-left:0pt;margin-top:-13.55pt;width:467.95pt;height:1.45pt;mso-wrap-style:none;v-text-anchor:middle;mso-position-horizontal:center;mso-position-vertical:top">
+              <v:rect id="shape_0" ID="Shape7" path="m0,0l-2147483645,0l-2147483645,-2147483646l0,-2147483646xe" fillcolor="#a0a0a0" stroked="f" o:allowincell="f" style="position:absolute;margin-left:0pt;margin-top:-13.55pt;width:467.95pt;height:1.45pt;mso-wrap-style:none;v-text-anchor:middle;mso-position-vertical:top">
                 <v:fill o:detectmouseclick="t" type="solid" color2="#5f5f5f"/>
                 <v:stroke color="#3465a4" joinstyle="round" endcap="flat"/>
-                <w10:wrap type="topAndBottom"/>
+                <w10:wrap type="square"/>
               </v:rect>
             </w:pict>
           </mc:Fallback>
@@ -23930,6 +23944,7 @@
     <w:qFormat/>
     <w:pPr>
       <w:widowControl/>
+      <w:suppressAutoHyphens w:val="true"/>
       <w:bidi w:val="0"/>
       <w:spacing w:lineRule="auto" w:line="276" w:before="0" w:after="0"/>
       <w:jc w:val="left"/>
@@ -24116,6 +24131,7 @@
     <w:qFormat/>
     <w:pPr>
       <w:widowControl/>
+      <w:suppressAutoHyphens w:val="true"/>
       <w:bidi w:val="0"/>
       <w:spacing w:lineRule="auto" w:line="276" w:before="0" w:after="0"/>
       <w:jc w:val="left"/>
